--- a/小组会议/第二次会议记录/2022-G12-第二次小组会议记录10.22.docx
+++ b/小组会议/第二次会议记录/2022-G12-第二次小组会议记录10.22.docx
@@ -174,53 +174,6 @@
     </w:p>
     <w:p>
       <w:pPr>
-        <w:spacing w:before="120" w:after="120"/>
-        <w:jc w:val="left"/>
-        <w:rPr>
-          <w:rFonts w:ascii="宋体" w:hAnsi="宋体" w:cs="宋体"/>
-          <w:kern w:val="0"/>
-          <w:sz w:val="28"/>
-          <w:szCs w:val="28"/>
-          <w:u w:val="single"/>
-        </w:rPr>
-      </w:pPr>
-    </w:p>
-    <w:p>
-      <w:pPr>
-        <w:spacing w:before="120" w:after="120"/>
-        <w:ind w:firstLineChars="1071" w:firstLine="2999"/>
-        <w:jc w:val="left"/>
-        <w:rPr>
-          <w:rFonts w:ascii="宋体" w:hAnsi="宋体" w:cs="宋体"/>
-          <w:kern w:val="0"/>
-          <w:sz w:val="28"/>
-          <w:szCs w:val="28"/>
-          <w:u w:val="single"/>
-        </w:rPr>
-      </w:pPr>
-      <w:r>
-        <w:rPr>
-          <w:rFonts w:ascii="宋体" w:hAnsi="宋体" w:cs="宋体" w:hint="eastAsia"/>
-          <w:kern w:val="0"/>
-          <w:sz w:val="28"/>
-          <w:szCs w:val="28"/>
-          <w:u w:val="single"/>
-        </w:rPr>
-        <w:t>批准人：</w:t>
-      </w:r>
-      <w:r>
-        <w:rPr>
-          <w:rFonts w:ascii="宋体" w:hAnsi="宋体" w:cs="宋体"/>
-          <w:kern w:val="0"/>
-          <w:sz w:val="28"/>
-          <w:szCs w:val="28"/>
-          <w:u w:val="single"/>
-        </w:rPr>
-        <w:t xml:space="preserve">  杨 枨 老 师  </w:t>
-      </w:r>
-    </w:p>
-    <w:p>
-      <w:pPr>
         <w:jc w:val="center"/>
         <w:rPr>
           <w:b/>
@@ -354,7 +307,7 @@
                 <w:sz w:val="24"/>
                 <w:szCs w:val="24"/>
               </w:rPr>
-              <w:t>软件需求第十次小组会议</w:t>
+              <w:t>软件工程第十次小组会议</w:t>
             </w:r>
           </w:p>
         </w:tc>
@@ -855,7 +808,6 @@
                 <w:sz w:val="24"/>
                 <w:szCs w:val="24"/>
               </w:rPr>
-              <w:lastRenderedPageBreak/>
               <w:t>小组主要人员介绍</w:t>
             </w:r>
           </w:p>
@@ -976,6 +928,7 @@
                 <w:sz w:val="24"/>
                 <w:szCs w:val="24"/>
               </w:rPr>
+              <w:lastRenderedPageBreak/>
               <w:t>前一阶段工作总结（截至</w:t>
             </w:r>
             <w:r>
@@ -1049,59 +1002,6 @@
                 <w:szCs w:val="24"/>
               </w:rPr>
               <w:t>之前）：</w:t>
-            </w:r>
-          </w:p>
-          <w:p>
-            <w:pPr>
-              <w:pStyle w:val="1"/>
-              <w:numPr>
-                <w:ilvl w:val="0"/>
-                <w:numId w:val="3"/>
-              </w:numPr>
-              <w:spacing w:line="360" w:lineRule="auto"/>
-              <w:ind w:firstLineChars="0"/>
-              <w:jc w:val="left"/>
-              <w:rPr>
-                <w:rFonts w:ascii="Times New Roman" w:eastAsia="宋体" w:hAnsi="Times New Roman" w:cs="Times New Roman"/>
-                <w:kern w:val="0"/>
-                <w:sz w:val="24"/>
-                <w:szCs w:val="24"/>
-              </w:rPr>
-            </w:pPr>
-            <w:r>
-              <w:rPr>
-                <w:rFonts w:ascii="Times New Roman" w:eastAsia="宋体" w:hAnsi="Times New Roman" w:cs="Times New Roman" w:hint="eastAsia"/>
-                <w:kern w:val="0"/>
-                <w:sz w:val="24"/>
-                <w:szCs w:val="24"/>
-              </w:rPr>
-              <w:t>完善可行性研究报告</w:t>
-            </w:r>
-          </w:p>
-          <w:p>
-            <w:pPr>
-              <w:numPr>
-                <w:ilvl w:val="0"/>
-                <w:numId w:val="2"/>
-              </w:numPr>
-              <w:spacing w:line="360" w:lineRule="auto"/>
-              <w:ind w:firstLine="480"/>
-              <w:jc w:val="left"/>
-              <w:rPr>
-                <w:rFonts w:ascii="Times New Roman" w:eastAsia="宋体" w:hAnsi="Times New Roman" w:cs="Times New Roman"/>
-                <w:kern w:val="0"/>
-                <w:sz w:val="24"/>
-                <w:szCs w:val="24"/>
-              </w:rPr>
-            </w:pPr>
-            <w:r>
-              <w:rPr>
-                <w:rFonts w:ascii="Times New Roman" w:eastAsia="宋体" w:hAnsi="Times New Roman" w:cs="Times New Roman" w:hint="eastAsia"/>
-                <w:kern w:val="0"/>
-                <w:sz w:val="24"/>
-                <w:szCs w:val="24"/>
-              </w:rPr>
-              <w:t>下一阶段工作计划讨论：</w:t>
             </w:r>
           </w:p>
           <w:p>
@@ -1128,16 +1028,321 @@
                 <w:sz w:val="24"/>
                 <w:szCs w:val="24"/>
               </w:rPr>
-              <w:t>编写</w:t>
-            </w:r>
-            <w:r>
-              <w:rPr>
-                <w:rFonts w:ascii="Times New Roman" w:eastAsia="宋体" w:hAnsi="Times New Roman" w:cs="Times New Roman" w:hint="eastAsia"/>
-                <w:kern w:val="0"/>
-                <w:sz w:val="24"/>
-                <w:szCs w:val="24"/>
-              </w:rPr>
-              <w:t>需求分析</w:t>
+              <w:t>完成可行性分析报告，任务有设计系统流程图，数据流程图，</w:t>
+            </w:r>
+            <w:r>
+              <w:rPr>
+                <w:rFonts w:ascii="Times New Roman" w:eastAsia="宋体" w:hAnsi="Times New Roman" w:cs="Times New Roman" w:hint="eastAsia"/>
+                <w:kern w:val="0"/>
+                <w:sz w:val="24"/>
+                <w:szCs w:val="24"/>
+              </w:rPr>
+              <w:t>ppt</w:t>
+            </w:r>
+            <w:r>
+              <w:rPr>
+                <w:rFonts w:ascii="Times New Roman" w:eastAsia="宋体" w:hAnsi="Times New Roman" w:cs="Times New Roman" w:hint="eastAsia"/>
+                <w:kern w:val="0"/>
+                <w:sz w:val="24"/>
+                <w:szCs w:val="24"/>
+              </w:rPr>
+              <w:t>制作等。</w:t>
+            </w:r>
+          </w:p>
+          <w:p>
+            <w:pPr>
+              <w:pStyle w:val="1"/>
+              <w:numPr>
+                <w:ilvl w:val="0"/>
+                <w:numId w:val="4"/>
+              </w:numPr>
+              <w:spacing w:line="360" w:lineRule="auto"/>
+              <w:ind w:firstLineChars="0"/>
+              <w:jc w:val="left"/>
+              <w:rPr>
+                <w:rFonts w:ascii="Times New Roman" w:eastAsia="宋体" w:hAnsi="Times New Roman" w:cs="Times New Roman"/>
+                <w:kern w:val="0"/>
+                <w:sz w:val="24"/>
+                <w:szCs w:val="24"/>
+              </w:rPr>
+            </w:pPr>
+            <w:r>
+              <w:rPr>
+                <w:rFonts w:ascii="Times New Roman" w:eastAsia="宋体" w:hAnsi="Times New Roman" w:cs="Times New Roman" w:hint="eastAsia"/>
+                <w:kern w:val="0"/>
+                <w:sz w:val="24"/>
+                <w:szCs w:val="24"/>
+              </w:rPr>
+              <w:t>徐韩完成</w:t>
+            </w:r>
+            <w:r>
+              <w:rPr>
+                <w:rFonts w:ascii="Times New Roman" w:eastAsia="宋体" w:hAnsi="Times New Roman" w:cs="Times New Roman" w:hint="eastAsia"/>
+                <w:kern w:val="0"/>
+                <w:sz w:val="24"/>
+                <w:szCs w:val="24"/>
+              </w:rPr>
+              <w:t>8</w:t>
+            </w:r>
+            <w:r>
+              <w:rPr>
+                <w:rFonts w:ascii="Times New Roman" w:eastAsia="宋体" w:hAnsi="Times New Roman" w:cs="Times New Roman"/>
+                <w:kern w:val="0"/>
+                <w:sz w:val="24"/>
+                <w:szCs w:val="24"/>
+              </w:rPr>
+              <w:t>2%</w:t>
+            </w:r>
+            <w:r>
+              <w:rPr>
+                <w:rFonts w:ascii="Times New Roman" w:eastAsia="宋体" w:hAnsi="Times New Roman" w:cs="Times New Roman" w:hint="eastAsia"/>
+                <w:kern w:val="0"/>
+                <w:sz w:val="24"/>
+                <w:szCs w:val="24"/>
+              </w:rPr>
+              <w:t>，郑宇博</w:t>
+            </w:r>
+            <w:r>
+              <w:rPr>
+                <w:rFonts w:ascii="Times New Roman" w:eastAsia="宋体" w:hAnsi="Times New Roman" w:cs="Times New Roman" w:hint="eastAsia"/>
+                <w:kern w:val="0"/>
+                <w:sz w:val="24"/>
+                <w:szCs w:val="24"/>
+              </w:rPr>
+              <w:t>84</w:t>
+            </w:r>
+            <w:r>
+              <w:rPr>
+                <w:rFonts w:ascii="Times New Roman" w:eastAsia="宋体" w:hAnsi="Times New Roman" w:cs="Times New Roman"/>
+                <w:kern w:val="0"/>
+                <w:sz w:val="24"/>
+                <w:szCs w:val="24"/>
+              </w:rPr>
+              <w:t>%</w:t>
+            </w:r>
+            <w:r>
+              <w:rPr>
+                <w:rFonts w:ascii="Times New Roman" w:eastAsia="宋体" w:hAnsi="Times New Roman" w:cs="Times New Roman" w:hint="eastAsia"/>
+                <w:kern w:val="0"/>
+                <w:sz w:val="24"/>
+                <w:szCs w:val="24"/>
+              </w:rPr>
+              <w:t>，黄剑炜</w:t>
+            </w:r>
+            <w:r>
+              <w:rPr>
+                <w:rFonts w:ascii="Times New Roman" w:eastAsia="宋体" w:hAnsi="Times New Roman" w:cs="Times New Roman"/>
+                <w:kern w:val="0"/>
+                <w:sz w:val="24"/>
+                <w:szCs w:val="24"/>
+              </w:rPr>
+              <w:t>9</w:t>
+            </w:r>
+            <w:r>
+              <w:rPr>
+                <w:rFonts w:ascii="Times New Roman" w:eastAsia="宋体" w:hAnsi="Times New Roman" w:cs="Times New Roman" w:hint="eastAsia"/>
+                <w:kern w:val="0"/>
+                <w:sz w:val="24"/>
+                <w:szCs w:val="24"/>
+              </w:rPr>
+              <w:t>1</w:t>
+            </w:r>
+            <w:r>
+              <w:rPr>
+                <w:rFonts w:ascii="Times New Roman" w:eastAsia="宋体" w:hAnsi="Times New Roman" w:cs="Times New Roman"/>
+                <w:kern w:val="0"/>
+                <w:sz w:val="24"/>
+                <w:szCs w:val="24"/>
+              </w:rPr>
+              <w:t>%</w:t>
+            </w:r>
+            <w:r>
+              <w:rPr>
+                <w:rFonts w:ascii="Times New Roman" w:eastAsia="宋体" w:hAnsi="Times New Roman" w:cs="Times New Roman" w:hint="eastAsia"/>
+                <w:kern w:val="0"/>
+                <w:sz w:val="24"/>
+                <w:szCs w:val="24"/>
+              </w:rPr>
+              <w:t>。</w:t>
+            </w:r>
+          </w:p>
+          <w:p>
+            <w:pPr>
+              <w:numPr>
+                <w:ilvl w:val="0"/>
+                <w:numId w:val="2"/>
+              </w:numPr>
+              <w:spacing w:line="360" w:lineRule="auto"/>
+              <w:ind w:firstLine="480"/>
+              <w:jc w:val="left"/>
+              <w:rPr>
+                <w:rFonts w:ascii="Times New Roman" w:eastAsia="宋体" w:hAnsi="Times New Roman" w:cs="Times New Roman"/>
+                <w:kern w:val="0"/>
+                <w:sz w:val="24"/>
+                <w:szCs w:val="24"/>
+              </w:rPr>
+            </w:pPr>
+            <w:r>
+              <w:rPr>
+                <w:rFonts w:ascii="Times New Roman" w:eastAsia="宋体" w:hAnsi="Times New Roman" w:cs="Times New Roman" w:hint="eastAsia"/>
+                <w:kern w:val="0"/>
+                <w:sz w:val="24"/>
+                <w:szCs w:val="24"/>
+              </w:rPr>
+              <w:t>下一阶段工作计划讨论：</w:t>
+            </w:r>
+          </w:p>
+          <w:p>
+            <w:pPr>
+              <w:pStyle w:val="1"/>
+              <w:numPr>
+                <w:ilvl w:val="0"/>
+                <w:numId w:val="7"/>
+              </w:numPr>
+              <w:spacing w:line="360" w:lineRule="auto"/>
+              <w:ind w:firstLineChars="0"/>
+              <w:jc w:val="left"/>
+              <w:rPr>
+                <w:rFonts w:ascii="Times New Roman" w:eastAsia="宋体" w:hAnsi="Times New Roman" w:cs="Times New Roman"/>
+                <w:kern w:val="0"/>
+                <w:sz w:val="24"/>
+                <w:szCs w:val="24"/>
+              </w:rPr>
+            </w:pPr>
+            <w:r>
+              <w:rPr>
+                <w:rFonts w:ascii="Times New Roman" w:eastAsia="宋体" w:hAnsi="Times New Roman" w:cs="Times New Roman" w:hint="eastAsia"/>
+                <w:kern w:val="0"/>
+                <w:sz w:val="24"/>
+                <w:szCs w:val="24"/>
+              </w:rPr>
+              <w:t>设计</w:t>
+            </w:r>
+            <w:r>
+              <w:rPr>
+                <w:rFonts w:ascii="Times New Roman" w:eastAsia="宋体" w:hAnsi="Times New Roman" w:cs="Times New Roman" w:hint="eastAsia"/>
+                <w:kern w:val="0"/>
+                <w:sz w:val="24"/>
+                <w:szCs w:val="24"/>
+              </w:rPr>
+              <w:t>ER</w:t>
+            </w:r>
+            <w:r>
+              <w:rPr>
+                <w:rFonts w:ascii="Times New Roman" w:eastAsia="宋体" w:hAnsi="Times New Roman" w:cs="Times New Roman" w:hint="eastAsia"/>
+                <w:kern w:val="0"/>
+                <w:sz w:val="24"/>
+                <w:szCs w:val="24"/>
+              </w:rPr>
+              <w:t>图以及相应的数据字典，分配给郑宇博</w:t>
+            </w:r>
+          </w:p>
+          <w:p>
+            <w:pPr>
+              <w:pStyle w:val="1"/>
+              <w:numPr>
+                <w:ilvl w:val="0"/>
+                <w:numId w:val="7"/>
+              </w:numPr>
+              <w:spacing w:line="360" w:lineRule="auto"/>
+              <w:ind w:firstLineChars="0"/>
+              <w:jc w:val="left"/>
+              <w:rPr>
+                <w:rFonts w:ascii="Times New Roman" w:eastAsia="宋体" w:hAnsi="Times New Roman" w:cs="Times New Roman"/>
+                <w:kern w:val="0"/>
+                <w:sz w:val="24"/>
+                <w:szCs w:val="24"/>
+              </w:rPr>
+            </w:pPr>
+            <w:r>
+              <w:rPr>
+                <w:rFonts w:ascii="Times New Roman" w:eastAsia="宋体" w:hAnsi="Times New Roman" w:cs="Times New Roman" w:hint="eastAsia"/>
+                <w:kern w:val="0"/>
+                <w:sz w:val="24"/>
+                <w:szCs w:val="24"/>
+              </w:rPr>
+              <w:t>设计界面原型初稿，分配给黄剑炜。</w:t>
+            </w:r>
+          </w:p>
+          <w:p>
+            <w:pPr>
+              <w:pStyle w:val="1"/>
+              <w:numPr>
+                <w:ilvl w:val="0"/>
+                <w:numId w:val="7"/>
+              </w:numPr>
+              <w:spacing w:line="360" w:lineRule="auto"/>
+              <w:ind w:firstLineChars="0"/>
+              <w:jc w:val="left"/>
+              <w:rPr>
+                <w:rFonts w:ascii="Times New Roman" w:eastAsia="宋体" w:hAnsi="Times New Roman" w:cs="Times New Roman"/>
+                <w:kern w:val="0"/>
+                <w:sz w:val="24"/>
+                <w:szCs w:val="24"/>
+              </w:rPr>
+            </w:pPr>
+            <w:r>
+              <w:rPr>
+                <w:rFonts w:ascii="Times New Roman" w:eastAsia="宋体" w:hAnsi="Times New Roman" w:cs="Times New Roman" w:hint="eastAsia"/>
+                <w:kern w:val="0"/>
+                <w:sz w:val="24"/>
+                <w:szCs w:val="24"/>
+              </w:rPr>
+              <w:t>寻找需求用户，询问其想要的功能。</w:t>
+            </w:r>
+          </w:p>
+          <w:p>
+            <w:pPr>
+              <w:pStyle w:val="1"/>
+              <w:numPr>
+                <w:ilvl w:val="0"/>
+                <w:numId w:val="7"/>
+              </w:numPr>
+              <w:spacing w:line="360" w:lineRule="auto"/>
+              <w:ind w:firstLineChars="0"/>
+              <w:jc w:val="left"/>
+              <w:rPr>
+                <w:rFonts w:ascii="Times New Roman" w:eastAsia="宋体" w:hAnsi="Times New Roman" w:cs="Times New Roman"/>
+                <w:kern w:val="0"/>
+                <w:sz w:val="24"/>
+                <w:szCs w:val="24"/>
+              </w:rPr>
+            </w:pPr>
+            <w:r>
+              <w:rPr>
+                <w:rFonts w:ascii="Times New Roman" w:eastAsia="宋体" w:hAnsi="Times New Roman" w:cs="Times New Roman" w:hint="eastAsia"/>
+                <w:kern w:val="0"/>
+                <w:sz w:val="24"/>
+                <w:szCs w:val="24"/>
+              </w:rPr>
+              <w:t>根据要求可行性分析报告添加</w:t>
+            </w:r>
+            <w:r>
+              <w:rPr>
+                <w:rFonts w:ascii="Times New Roman" w:eastAsia="宋体" w:hAnsi="Times New Roman" w:cs="Times New Roman" w:hint="eastAsia"/>
+                <w:kern w:val="0"/>
+                <w:sz w:val="24"/>
+                <w:szCs w:val="24"/>
+              </w:rPr>
+              <w:t>swot</w:t>
+            </w:r>
+            <w:r>
+              <w:rPr>
+                <w:rFonts w:ascii="Times New Roman" w:eastAsia="宋体" w:hAnsi="Times New Roman" w:cs="Times New Roman" w:hint="eastAsia"/>
+                <w:kern w:val="0"/>
+                <w:sz w:val="24"/>
+                <w:szCs w:val="24"/>
+              </w:rPr>
+              <w:t>图</w:t>
+            </w:r>
+            <w:r>
+              <w:rPr>
+                <w:rFonts w:ascii="Times New Roman" w:eastAsia="宋体" w:hAnsi="Times New Roman" w:cs="Times New Roman" w:hint="eastAsia"/>
+                <w:kern w:val="0"/>
+                <w:sz w:val="24"/>
+                <w:szCs w:val="24"/>
+              </w:rPr>
+              <w:t>，分配给徐韩。</w:t>
             </w:r>
           </w:p>
           <w:p>
@@ -1187,7 +1392,32 @@
                 <w:sz w:val="24"/>
                 <w:szCs w:val="24"/>
               </w:rPr>
-              <w:t>等待评审</w:t>
+              <w:t>明确了下一阶段需要做的工作，以及完成的时间。</w:t>
+            </w:r>
+          </w:p>
+          <w:p>
+            <w:pPr>
+              <w:numPr>
+                <w:ilvl w:val="0"/>
+                <w:numId w:val="6"/>
+              </w:numPr>
+              <w:spacing w:line="360" w:lineRule="auto"/>
+              <w:jc w:val="left"/>
+              <w:rPr>
+                <w:rFonts w:ascii="Times New Roman" w:eastAsia="宋体" w:hAnsi="Times New Roman" w:cs="Times New Roman"/>
+                <w:kern w:val="0"/>
+                <w:sz w:val="24"/>
+                <w:szCs w:val="24"/>
+              </w:rPr>
+            </w:pPr>
+            <w:r>
+              <w:rPr>
+                <w:rFonts w:ascii="Times New Roman" w:eastAsia="宋体" w:hAnsi="Times New Roman" w:cs="Times New Roman" w:hint="eastAsia"/>
+                <w:kern w:val="0"/>
+                <w:sz w:val="24"/>
+                <w:szCs w:val="24"/>
+              </w:rPr>
+              <w:t>在细节部分还需要进一步地细化。</w:t>
             </w:r>
           </w:p>
         </w:tc>
@@ -1538,6 +1768,95 @@
       </w:pPr>
     </w:lvl>
   </w:abstractNum>
+  <w:abstractNum w:abstractNumId="6" w15:restartNumberingAfterBreak="0">
+    <w:nsid w:val="761E2F13"/>
+    <w:multiLevelType w:val="hybridMultilevel"/>
+    <w:tmpl w:val="1684088A"/>
+    <w:lvl w:ilvl="0" w:tplc="622CC2DC">
+      <w:start w:val="1"/>
+      <w:numFmt w:val="decimal"/>
+      <w:lvlText w:val="%1）"/>
+      <w:lvlJc w:val="left"/>
+      <w:pPr>
+        <w:ind w:left="1320" w:hanging="360"/>
+      </w:pPr>
+      <w:rPr>
+        <w:rFonts w:hint="default"/>
+      </w:rPr>
+    </w:lvl>
+    <w:lvl w:ilvl="1" w:tplc="04090019" w:tentative="1">
+      <w:start w:val="1"/>
+      <w:numFmt w:val="lowerLetter"/>
+      <w:lvlText w:val="%2)"/>
+      <w:lvlJc w:val="left"/>
+      <w:pPr>
+        <w:ind w:left="1800" w:hanging="420"/>
+      </w:pPr>
+    </w:lvl>
+    <w:lvl w:ilvl="2" w:tplc="0409001B" w:tentative="1">
+      <w:start w:val="1"/>
+      <w:numFmt w:val="lowerRoman"/>
+      <w:lvlText w:val="%3."/>
+      <w:lvlJc w:val="right"/>
+      <w:pPr>
+        <w:ind w:left="2220" w:hanging="420"/>
+      </w:pPr>
+    </w:lvl>
+    <w:lvl w:ilvl="3" w:tplc="0409000F" w:tentative="1">
+      <w:start w:val="1"/>
+      <w:numFmt w:val="decimal"/>
+      <w:lvlText w:val="%4."/>
+      <w:lvlJc w:val="left"/>
+      <w:pPr>
+        <w:ind w:left="2640" w:hanging="420"/>
+      </w:pPr>
+    </w:lvl>
+    <w:lvl w:ilvl="4" w:tplc="04090019" w:tentative="1">
+      <w:start w:val="1"/>
+      <w:numFmt w:val="lowerLetter"/>
+      <w:lvlText w:val="%5)"/>
+      <w:lvlJc w:val="left"/>
+      <w:pPr>
+        <w:ind w:left="3060" w:hanging="420"/>
+      </w:pPr>
+    </w:lvl>
+    <w:lvl w:ilvl="5" w:tplc="0409001B" w:tentative="1">
+      <w:start w:val="1"/>
+      <w:numFmt w:val="lowerRoman"/>
+      <w:lvlText w:val="%6."/>
+      <w:lvlJc w:val="right"/>
+      <w:pPr>
+        <w:ind w:left="3480" w:hanging="420"/>
+      </w:pPr>
+    </w:lvl>
+    <w:lvl w:ilvl="6" w:tplc="0409000F" w:tentative="1">
+      <w:start w:val="1"/>
+      <w:numFmt w:val="decimal"/>
+      <w:lvlText w:val="%7."/>
+      <w:lvlJc w:val="left"/>
+      <w:pPr>
+        <w:ind w:left="3900" w:hanging="420"/>
+      </w:pPr>
+    </w:lvl>
+    <w:lvl w:ilvl="7" w:tplc="04090019" w:tentative="1">
+      <w:start w:val="1"/>
+      <w:numFmt w:val="lowerLetter"/>
+      <w:lvlText w:val="%8)"/>
+      <w:lvlJc w:val="left"/>
+      <w:pPr>
+        <w:ind w:left="4320" w:hanging="420"/>
+      </w:pPr>
+    </w:lvl>
+    <w:lvl w:ilvl="8" w:tplc="0409001B" w:tentative="1">
+      <w:start w:val="1"/>
+      <w:numFmt w:val="lowerRoman"/>
+      <w:lvlText w:val="%9."/>
+      <w:lvlJc w:val="right"/>
+      <w:pPr>
+        <w:ind w:left="4740" w:hanging="420"/>
+      </w:pPr>
+    </w:lvl>
+  </w:abstractNum>
   <w:num w:numId="1" w16cid:durableId="1222981337">
     <w:abstractNumId w:val="0"/>
   </w:num>
@@ -1555,6 +1874,9 @@
   </w:num>
   <w:num w:numId="6" w16cid:durableId="701512555">
     <w:abstractNumId w:val="3"/>
+  </w:num>
+  <w:num w:numId="7" w16cid:durableId="1293752459">
+    <w:abstractNumId w:val="6"/>
   </w:num>
 </w:numbering>
 </file>
